--- a/Clases/Clase10/Java_10.docx
+++ b/Clases/Clase10/Java_10.docx
@@ -850,7 +850,7 @@
           <w:lang w:eastAsia="es-AR"/>
         </w:rPr>
         <w:lastRenderedPageBreak/>
-        <w:t xml:space="preserve">a que este esté completamente escrito. El </w:t>
+        <w:t xml:space="preserve">a que este completamente escrito. El </w:t>
       </w:r>
       <w:proofErr w:type="spellStart"/>
       <w:r>
@@ -8082,6 +8082,7 @@
     <w:lsdException w:name="HTML Sample" w:semiHidden="1" w:unhideWhenUsed="1"/>
     <w:lsdException w:name="HTML Typewriter" w:semiHidden="1" w:unhideWhenUsed="1"/>
     <w:lsdException w:name="HTML Variable" w:semiHidden="1" w:unhideWhenUsed="1"/>
+    <w:lsdException w:name="Normal Table" w:semiHidden="1" w:unhideWhenUsed="1"/>
     <w:lsdException w:name="annotation subject" w:semiHidden="1" w:unhideWhenUsed="1"/>
     <w:lsdException w:name="No List" w:semiHidden="1" w:unhideWhenUsed="1"/>
     <w:lsdException w:name="Outline List 1" w:semiHidden="1" w:unhideWhenUsed="1"/>
@@ -8128,8 +8129,10 @@
     <w:lsdException w:name="Table Subtle 2" w:semiHidden="1" w:unhideWhenUsed="1"/>
     <w:lsdException w:name="Table Web 1" w:semiHidden="1" w:unhideWhenUsed="1"/>
     <w:lsdException w:name="Table Web 2" w:semiHidden="1" w:unhideWhenUsed="1"/>
+    <w:lsdException w:name="Table Web 3" w:semiHidden="1" w:unhideWhenUsed="1"/>
     <w:lsdException w:name="Balloon Text" w:semiHidden="1" w:unhideWhenUsed="1"/>
     <w:lsdException w:name="Table Grid" w:uiPriority="39"/>
+    <w:lsdException w:name="Table Theme" w:semiHidden="1" w:unhideWhenUsed="1"/>
     <w:lsdException w:name="Placeholder Text" w:semiHidden="1"/>
     <w:lsdException w:name="No Spacing" w:uiPriority="1" w:qFormat="1"/>
     <w:lsdException w:name="Light Shading" w:uiPriority="60"/>
